--- a/CS Documentation Words (1) (1) (1) (1) (1) (1).docx
+++ b/CS Documentation Words (1) (1) (1) (1) (1) (1).docx
@@ -2060,7 +2060,21 @@
           <w:sz w:val="24"/>
           <w:szCs w:val="24"/>
         </w:rPr>
-        <w:t xml:space="preserve">heir age range is </w:t>
+        <w:t>heir</w:t>
+      </w:r>
+      <w:r>
+        <w:rPr>
+          <w:sz w:val="24"/>
+          <w:szCs w:val="24"/>
+        </w:rPr>
+        <w:t xml:space="preserve"> total</w:t>
+      </w:r>
+      <w:r>
+        <w:rPr>
+          <w:sz w:val="24"/>
+          <w:szCs w:val="24"/>
+        </w:rPr>
+        <w:t xml:space="preserve"> age range is </w:t>
       </w:r>
       <w:r>
         <w:rPr>
@@ -2096,6 +2110,13 @@
           <w:szCs w:val="24"/>
         </w:rPr>
         <w:t>0</w:t>
+      </w:r>
+      <w:r>
+        <w:rPr>
+          <w:sz w:val="24"/>
+          <w:szCs w:val="24"/>
+        </w:rPr>
+        <w:t>, with most users being 17-24</w:t>
       </w:r>
       <w:r>
         <w:rPr>
@@ -2638,6 +2659,7 @@
           <w:sz w:val="24"/>
           <w:szCs w:val="24"/>
         </w:rPr>
+        <w:lastRenderedPageBreak/>
         <w:t>New skills required for the app (which aren’t in the project specification or course specification):</w:t>
       </w:r>
     </w:p>
@@ -2659,7 +2681,6 @@
           <w:sz w:val="24"/>
           <w:szCs w:val="24"/>
         </w:rPr>
-        <w:lastRenderedPageBreak/>
         <w:t xml:space="preserve">Running files </w:t>
       </w:r>
       <w:r>
@@ -3232,7 +3253,21 @@
           <w:sz w:val="24"/>
           <w:szCs w:val="24"/>
         </w:rPr>
-        <w:t>There are no costs associated with the project</w:t>
+        <w:t xml:space="preserve">There are no </w:t>
+      </w:r>
+      <w:r>
+        <w:rPr>
+          <w:sz w:val="24"/>
+          <w:szCs w:val="24"/>
+        </w:rPr>
+        <w:t xml:space="preserve">running or single-time </w:t>
+      </w:r>
+      <w:r>
+        <w:rPr>
+          <w:sz w:val="24"/>
+          <w:szCs w:val="24"/>
+        </w:rPr>
+        <w:t>costs associated with the project</w:t>
       </w:r>
       <w:r>
         <w:rPr>
@@ -3289,6 +3324,20 @@
         </w:rPr>
         <w:t>.</w:t>
       </w:r>
+      <w:r>
+        <w:rPr>
+          <w:sz w:val="24"/>
+          <w:szCs w:val="24"/>
+        </w:rPr>
+        <w:t xml:space="preserve"> This would work with a website and a server, which user data will be sent to (collating all user data), so </w:t>
+      </w:r>
+      <w:r>
+        <w:rPr>
+          <w:sz w:val="24"/>
+          <w:szCs w:val="24"/>
+        </w:rPr>
+        <w:t>overall evaluations of cards and decks can be done. The users will pay for access levels of this collated data.</w:t>
+      </w:r>
     </w:p>
     <w:p>
       <w:pPr>
@@ -3348,6 +3397,27 @@
           <w:sz w:val="24"/>
           <w:szCs w:val="24"/>
         </w:rPr>
+        <w:t>The app will generate no revenue and will be open source.</w:t>
+      </w:r>
+    </w:p>
+    <w:p>
+      <w:pPr>
+        <w:pStyle w:val="ListParagraph"/>
+        <w:numPr>
+          <w:ilvl w:val="1"/>
+          <w:numId w:val="9"/>
+        </w:numPr>
+        <w:rPr>
+          <w:sz w:val="24"/>
+          <w:szCs w:val="24"/>
+        </w:rPr>
+      </w:pPr>
+      <w:r>
+        <w:rPr>
+          <w:sz w:val="24"/>
+          <w:szCs w:val="24"/>
+        </w:rPr>
+        <w:lastRenderedPageBreak/>
         <w:t xml:space="preserve">There are no legal issues </w:t>
       </w:r>
       <w:r>
@@ -3410,7 +3480,6 @@
           <w:sz w:val="32"/>
           <w:szCs w:val="32"/>
         </w:rPr>
-        <w:lastRenderedPageBreak/>
         <w:t>UML Use Case Diagram</w:t>
       </w:r>
       <w:bookmarkEnd w:id="4"/>
@@ -3579,6 +3648,13 @@
           <w:szCs w:val="24"/>
         </w:rPr>
         <w:t xml:space="preserve">This information has been used to: </w:t>
+      </w:r>
+      <w:r>
+        <w:rPr>
+          <w:sz w:val="24"/>
+          <w:szCs w:val="24"/>
+        </w:rPr>
+        <w:t>confirm some assumptions about the end users and see if there is interest in development of the app.</w:t>
       </w:r>
     </w:p>
     <w:p>
@@ -3622,23 +3698,35 @@
           <w:sz w:val="24"/>
           <w:szCs w:val="24"/>
         </w:rPr>
-        <w:t xml:space="preserve">Most potential end-users are under 18 to 24, so app design doesn’t have to account for </w:t>
-      </w:r>
-      <w:proofErr w:type="gramStart"/>
-      <w:r>
-        <w:rPr>
-          <w:sz w:val="24"/>
-          <w:szCs w:val="24"/>
-        </w:rPr>
-        <w:t>a large number of</w:t>
-      </w:r>
-      <w:proofErr w:type="gramEnd"/>
-      <w:r>
-        <w:rPr>
-          <w:sz w:val="24"/>
-          <w:szCs w:val="24"/>
-        </w:rPr>
-        <w:t xml:space="preserve"> elderly people.</w:t>
+        <w:t>The survey found that m</w:t>
+      </w:r>
+      <w:r>
+        <w:rPr>
+          <w:sz w:val="24"/>
+          <w:szCs w:val="24"/>
+        </w:rPr>
+        <w:t>ost potential end-users are under 18 to 24</w:t>
+      </w:r>
+      <w:r>
+        <w:rPr>
+          <w:sz w:val="24"/>
+          <w:szCs w:val="24"/>
+        </w:rPr>
+        <w:t>, this means that the app should be designed for that age group</w:t>
+      </w:r>
+      <w:r>
+        <w:rPr>
+          <w:sz w:val="24"/>
+          <w:szCs w:val="24"/>
+        </w:rPr>
+        <w:t xml:space="preserve"> so results should be defined clearly, graphs shouldn’t be overused (keep minimal on the page at once), there should always be summaries for large blocks of text (before the large block of text or data), try to keep a clean look (togglable option for large information, for a specific paragraph or generally, could be implemented)</w:t>
+      </w:r>
+      <w:r>
+        <w:rPr>
+          <w:sz w:val="24"/>
+          <w:szCs w:val="24"/>
+        </w:rPr>
+        <w:t>.</w:t>
       </w:r>
     </w:p>
     <w:p>
@@ -3658,7 +3746,49 @@
           <w:sz w:val="24"/>
           <w:szCs w:val="24"/>
         </w:rPr>
-        <w:t>Most potential end-users play videogames a fair amount.</w:t>
+        <w:t>The survey found that m</w:t>
+      </w:r>
+      <w:r>
+        <w:rPr>
+          <w:sz w:val="24"/>
+          <w:szCs w:val="24"/>
+        </w:rPr>
+        <w:t>ost potential end-users play videogames a fair amount</w:t>
+      </w:r>
+      <w:r>
+        <w:rPr>
+          <w:sz w:val="24"/>
+          <w:szCs w:val="24"/>
+        </w:rPr>
+        <w:t xml:space="preserve">, this means </w:t>
+      </w:r>
+      <w:r>
+        <w:rPr>
+          <w:sz w:val="24"/>
+          <w:szCs w:val="24"/>
+        </w:rPr>
+        <w:t xml:space="preserve">they are likely technology literate, so design doesn’t have to be very </w:t>
+      </w:r>
+      <w:r>
+        <w:rPr>
+          <w:sz w:val="24"/>
+          <w:szCs w:val="24"/>
+        </w:rPr>
+        <w:t>simplified</w:t>
+      </w:r>
+      <w:r>
+        <w:rPr>
+          <w:sz w:val="24"/>
+          <w:szCs w:val="24"/>
+        </w:rPr>
+        <w:t xml:space="preserve"> like it would have to be for older age groups</w:t>
+      </w:r>
+      <w:r>
+        <w:rPr>
+          <w:sz w:val="24"/>
+          <w:szCs w:val="24"/>
+        </w:rPr>
+        <w:t>.</w:t>
       </w:r>
     </w:p>
     <w:p>
@@ -3669,6 +3799,213 @@
           <w:numId w:val="34"/>
         </w:numPr>
         <w:rPr>
+          <w:sz w:val="24"/>
+          <w:szCs w:val="24"/>
+        </w:rPr>
+      </w:pPr>
+      <w:r>
+        <w:rPr>
+          <w:sz w:val="24"/>
+          <w:szCs w:val="24"/>
+        </w:rPr>
+        <w:t>The survey found that m</w:t>
+      </w:r>
+      <w:r>
+        <w:rPr>
+          <w:sz w:val="24"/>
+          <w:szCs w:val="24"/>
+        </w:rPr>
+        <w:t>ost potential end-users would want the app to display feedback on their game</w:t>
+      </w:r>
+      <w:r>
+        <w:rPr>
+          <w:sz w:val="24"/>
+          <w:szCs w:val="24"/>
+        </w:rPr>
+        <w:t xml:space="preserve">, this means that attention </w:t>
+      </w:r>
+      <w:r>
+        <w:rPr>
+          <w:sz w:val="24"/>
+          <w:szCs w:val="24"/>
+        </w:rPr>
+        <w:lastRenderedPageBreak/>
+        <w:t>should be paid to making the app extrapolate potential meaning based on data</w:t>
+      </w:r>
+      <w:r>
+        <w:rPr>
+          <w:sz w:val="24"/>
+          <w:szCs w:val="24"/>
+        </w:rPr>
+        <w:t xml:space="preserve"> (this also makes the data more accessible)</w:t>
+      </w:r>
+      <w:r>
+        <w:rPr>
+          <w:sz w:val="24"/>
+          <w:szCs w:val="24"/>
+        </w:rPr>
+        <w:t>.</w:t>
+      </w:r>
+    </w:p>
+    <w:p>
+      <w:pPr>
+        <w:pStyle w:val="ListParagraph"/>
+        <w:numPr>
+          <w:ilvl w:val="0"/>
+          <w:numId w:val="34"/>
+        </w:numPr>
+        <w:rPr>
+          <w:sz w:val="24"/>
+          <w:szCs w:val="24"/>
+        </w:rPr>
+      </w:pPr>
+      <w:r>
+        <w:rPr>
+          <w:sz w:val="24"/>
+          <w:szCs w:val="24"/>
+        </w:rPr>
+        <w:t>This survey found that m</w:t>
+      </w:r>
+      <w:r>
+        <w:rPr>
+          <w:sz w:val="24"/>
+          <w:szCs w:val="24"/>
+        </w:rPr>
+        <w:t>ost potential end-users want a combination of ways to display information stored by the app</w:t>
+      </w:r>
+      <w:r>
+        <w:rPr>
+          <w:sz w:val="24"/>
+          <w:szCs w:val="24"/>
+        </w:rPr>
+        <w:t>, this means that there should be toggleable options for</w:t>
+      </w:r>
+      <w:r>
+        <w:rPr>
+          <w:sz w:val="24"/>
+          <w:szCs w:val="24"/>
+        </w:rPr>
+        <w:t xml:space="preserve"> types of</w:t>
+      </w:r>
+      <w:r>
+        <w:rPr>
+          <w:sz w:val="24"/>
+          <w:szCs w:val="24"/>
+        </w:rPr>
+        <w:t xml:space="preserve"> graphs shown (for data)</w:t>
+      </w:r>
+      <w:r>
+        <w:rPr>
+          <w:sz w:val="24"/>
+          <w:szCs w:val="24"/>
+        </w:rPr>
+        <w:t>.</w:t>
+      </w:r>
+    </w:p>
+    <w:p>
+      <w:pPr>
+        <w:pStyle w:val="ListParagraph"/>
+        <w:numPr>
+          <w:ilvl w:val="0"/>
+          <w:numId w:val="34"/>
+        </w:numPr>
+        <w:rPr>
+          <w:sz w:val="24"/>
+          <w:szCs w:val="24"/>
+        </w:rPr>
+      </w:pPr>
+      <w:r>
+        <w:rPr>
+          <w:sz w:val="24"/>
+          <w:szCs w:val="24"/>
+        </w:rPr>
+        <w:t>The survey found that c</w:t>
+      </w:r>
+      <w:r>
+        <w:rPr>
+          <w:sz w:val="24"/>
+          <w:szCs w:val="24"/>
+        </w:rPr>
+        <w:t>ost is a barrier of entry for most potential end-users, this confirms that the app should be free, to enable as many users to use it as possible</w:t>
+      </w:r>
+      <w:r>
+        <w:rPr>
+          <w:sz w:val="24"/>
+          <w:szCs w:val="24"/>
+        </w:rPr>
+        <w:t xml:space="preserve">. This is also useful for when </w:t>
+      </w:r>
+      <w:r>
+        <w:rPr>
+          <w:sz w:val="24"/>
+          <w:szCs w:val="24"/>
+        </w:rPr>
+        <w:t xml:space="preserve">the freemium model is applied, </w:t>
+      </w:r>
+      <w:r>
+        <w:rPr>
+          <w:sz w:val="24"/>
+          <w:szCs w:val="24"/>
+        </w:rPr>
+        <w:t>there are lots of end-users who may pay for the additional features</w:t>
+      </w:r>
+      <w:r>
+        <w:rPr>
+          <w:sz w:val="24"/>
+          <w:szCs w:val="24"/>
+        </w:rPr>
+        <w:t>.</w:t>
+      </w:r>
+    </w:p>
+    <w:p>
+      <w:pPr>
+        <w:pStyle w:val="ListParagraph"/>
+        <w:numPr>
+          <w:ilvl w:val="0"/>
+          <w:numId w:val="34"/>
+        </w:numPr>
+        <w:rPr>
+          <w:sz w:val="24"/>
+          <w:szCs w:val="24"/>
+        </w:rPr>
+      </w:pPr>
+      <w:r>
+        <w:rPr>
+          <w:sz w:val="24"/>
+          <w:szCs w:val="24"/>
+        </w:rPr>
+        <w:t>The survey found that</w:t>
+      </w:r>
+      <w:r>
+        <w:rPr>
+          <w:sz w:val="24"/>
+          <w:szCs w:val="24"/>
+        </w:rPr>
+        <w:t xml:space="preserve"> potential end-users would be interest in installing the finished app</w:t>
+      </w:r>
+      <w:r>
+        <w:rPr>
+          <w:sz w:val="24"/>
+          <w:szCs w:val="24"/>
+        </w:rPr>
+        <w:t>, this means that there is enough interest in order to justify creation of the app</w:t>
+      </w:r>
+      <w:r>
+        <w:rPr>
+          <w:sz w:val="24"/>
+          <w:szCs w:val="24"/>
+        </w:rPr>
+        <w:t>.</w:t>
+      </w:r>
+    </w:p>
+    <w:p>
+      <w:pPr>
+        <w:pStyle w:val="ListParagraph"/>
+        <w:numPr>
+          <w:ilvl w:val="0"/>
+          <w:numId w:val="34"/>
+        </w:numPr>
+        <w:rPr>
           <w:color w:val="000000" w:themeColor="text1"/>
           <w:sz w:val="24"/>
           <w:szCs w:val="24"/>
@@ -3680,7 +4017,31 @@
           <w:sz w:val="24"/>
           <w:szCs w:val="24"/>
         </w:rPr>
-        <w:t>The end</w:t>
+        <w:t>The survey found that t</w:t>
+      </w:r>
+      <w:r>
+        <w:rPr>
+          <w:color w:val="000000" w:themeColor="text1"/>
+          <w:sz w:val="24"/>
+          <w:szCs w:val="24"/>
+        </w:rPr>
+        <w:t>he</w:t>
+      </w:r>
+      <w:r>
+        <w:rPr>
+          <w:color w:val="000000" w:themeColor="text1"/>
+          <w:sz w:val="24"/>
+          <w:szCs w:val="24"/>
+        </w:rPr>
+        <w:t xml:space="preserve"> potential</w:t>
+      </w:r>
+      <w:r>
+        <w:rPr>
+          <w:color w:val="000000" w:themeColor="text1"/>
+          <w:sz w:val="24"/>
+          <w:szCs w:val="24"/>
+        </w:rPr>
+        <w:t xml:space="preserve"> end</w:t>
       </w:r>
       <w:r>
         <w:rPr>
@@ -4188,6 +4549,7 @@
           <w:sz w:val="24"/>
           <w:szCs w:val="24"/>
         </w:rPr>
+        <w:lastRenderedPageBreak/>
         <w:t>The app must be able to display filtered and non-filtered match data from the local database.</w:t>
       </w:r>
     </w:p>
@@ -4284,14 +4646,7 @@
           <w:sz w:val="24"/>
           <w:szCs w:val="24"/>
         </w:rPr>
-        <w:t>On the app, a</w:t>
-      </w:r>
-      <w:r>
-        <w:rPr>
-          <w:sz w:val="24"/>
-          <w:szCs w:val="24"/>
-        </w:rPr>
-        <w:t>ll users will have the same interface.</w:t>
+        <w:t>On the app, all users will have the same interface.</w:t>
       </w:r>
     </w:p>
     <w:p>
@@ -4311,14 +4666,7 @@
           <w:sz w:val="24"/>
           <w:szCs w:val="24"/>
         </w:rPr>
-        <w:t>The app will sanitise database inputs to protect against basic</w:t>
-      </w:r>
-      <w:r>
-        <w:rPr>
-          <w:sz w:val="24"/>
-          <w:szCs w:val="24"/>
-        </w:rPr>
-        <w:t xml:space="preserve"> against SQL injection.</w:t>
+        <w:t>The app will sanitise database inputs to protect against basic against SQL injection.</w:t>
       </w:r>
     </w:p>
     <w:p>
@@ -4644,7 +4992,6 @@
           <w:sz w:val="24"/>
           <w:szCs w:val="24"/>
         </w:rPr>
-        <w:lastRenderedPageBreak/>
         <w:t>File Arguments</w:t>
       </w:r>
     </w:p>
@@ -4719,6 +5066,7 @@
           <w:sz w:val="24"/>
           <w:szCs w:val="24"/>
         </w:rPr>
+        <w:lastRenderedPageBreak/>
         <w:t>Outputs</w:t>
       </w:r>
     </w:p>
@@ -5277,7 +5625,6 @@
           <w:sz w:val="28"/>
           <w:szCs w:val="28"/>
         </w:rPr>
-        <w:lastRenderedPageBreak/>
         <w:t>James Hill</w:t>
       </w:r>
     </w:p>
@@ -5354,6 +5701,7 @@
           <w:sz w:val="32"/>
           <w:szCs w:val="32"/>
         </w:rPr>
+        <w:lastRenderedPageBreak/>
         <w:t>User Stories</w:t>
       </w:r>
       <w:bookmarkEnd w:id="14"/>
@@ -12415,7 +12763,14 @@
           <w:sz w:val="24"/>
           <w:szCs w:val="24"/>
         </w:rPr>
-        <w:t>Q3</w:t>
+        <w:t>Q</w:t>
+      </w:r>
+      <w:r>
+        <w:rPr>
+          <w:sz w:val="24"/>
+          <w:szCs w:val="24"/>
+        </w:rPr>
+        <w:t>2</w:t>
       </w:r>
     </w:p>
     <w:p>

--- a/CS Documentation Words (1) (1) (1) (1) (1) (1).docx
+++ b/CS Documentation Words (1) (1) (1) (1) (1) (1).docx
@@ -1891,23 +1891,7 @@
           <w:sz w:val="24"/>
           <w:szCs w:val="24"/>
         </w:rPr>
-        <w:t xml:space="preserve">The game is played by two players, using decks of cards, in a best of three </w:t>
-      </w:r>
-      <w:proofErr w:type="gramStart"/>
-      <w:r>
-        <w:rPr>
-          <w:sz w:val="24"/>
-          <w:szCs w:val="24"/>
-        </w:rPr>
-        <w:t>format</w:t>
-      </w:r>
-      <w:proofErr w:type="gramEnd"/>
-      <w:r>
-        <w:rPr>
-          <w:sz w:val="24"/>
-          <w:szCs w:val="24"/>
-        </w:rPr>
-        <w:t xml:space="preserve"> (called a match). </w:t>
+        <w:t xml:space="preserve">The game is played by two players, using decks of cards, in a best of three format (called a match). </w:t>
       </w:r>
       <w:r>
         <w:rPr>
@@ -2558,6 +2542,39 @@
         <w:pStyle w:val="ListParagraph"/>
         <w:numPr>
           <w:ilvl w:val="0"/>
+          <w:numId w:val="37"/>
+        </w:numPr>
+        <w:rPr>
+          <w:sz w:val="24"/>
+          <w:szCs w:val="24"/>
+        </w:rPr>
+      </w:pPr>
+      <w:r>
+        <w:rPr>
+          <w:sz w:val="24"/>
+          <w:szCs w:val="24"/>
+        </w:rPr>
+        <w:t>Other Advanced Higher Concepts:</w:t>
+      </w:r>
+    </w:p>
+    <w:p>
+      <w:pPr>
+        <w:pStyle w:val="ListParagraph"/>
+        <w:numPr>
+          <w:ilvl w:val="1"/>
+          <w:numId w:val="37"/>
+        </w:numPr>
+        <w:rPr>
+          <w:sz w:val="24"/>
+          <w:szCs w:val="24"/>
+        </w:rPr>
+      </w:pPr>
+    </w:p>
+    <w:p>
+      <w:pPr>
+        <w:pStyle w:val="ListParagraph"/>
+        <w:numPr>
+          <w:ilvl w:val="0"/>
           <w:numId w:val="1"/>
         </w:numPr>
         <w:rPr>
@@ -2618,6 +2635,7 @@
           <w:sz w:val="24"/>
           <w:szCs w:val="24"/>
         </w:rPr>
+        <w:lastRenderedPageBreak/>
         <w:t>A</w:t>
       </w:r>
       <w:r>
@@ -2659,7 +2677,6 @@
           <w:sz w:val="24"/>
           <w:szCs w:val="24"/>
         </w:rPr>
-        <w:lastRenderedPageBreak/>
         <w:t>New skills required for the app (which aren’t in the project specification or course specification):</w:t>
       </w:r>
     </w:p>
@@ -3397,6 +3414,7 @@
           <w:sz w:val="24"/>
           <w:szCs w:val="24"/>
         </w:rPr>
+        <w:lastRenderedPageBreak/>
         <w:t>The app will generate no revenue and will be open source.</w:t>
       </w:r>
     </w:p>
@@ -3417,7 +3435,6 @@
           <w:sz w:val="24"/>
           <w:szCs w:val="24"/>
         </w:rPr>
-        <w:lastRenderedPageBreak/>
         <w:t xml:space="preserve">There are no legal issues </w:t>
       </w:r>
       <w:r>
@@ -4159,18 +4176,8 @@
           <w:sz w:val="24"/>
           <w:szCs w:val="24"/>
         </w:rPr>
-        <w:t xml:space="preserve"> (</w:t>
-      </w:r>
-      <w:proofErr w:type="gramStart"/>
-      <w:r>
-        <w:rPr>
-          <w:color w:val="000000" w:themeColor="text1"/>
-          <w:sz w:val="24"/>
-          <w:szCs w:val="24"/>
-        </w:rPr>
-        <w:t>e.g.</w:t>
-      </w:r>
-      <w:proofErr w:type="gramEnd"/>
+        <w:t xml:space="preserve"> (e.g.</w:t>
+      </w:r>
       <w:r>
         <w:rPr>
           <w:color w:val="000000" w:themeColor="text1"/>
@@ -4428,15 +4435,13 @@
         </w:rPr>
         <w:t xml:space="preserve">Be able to edit results that have </w:t>
       </w:r>
-      <w:proofErr w:type="gramStart"/>
-      <w:r>
-        <w:rPr>
-          <w:sz w:val="24"/>
-          <w:szCs w:val="24"/>
-        </w:rPr>
-        <w:t>a</w:t>
-      </w:r>
-      <w:proofErr w:type="gramEnd"/>
+      <w:r>
+        <w:rPr>
+          <w:sz w:val="24"/>
+          <w:szCs w:val="24"/>
+        </w:rPr>
+        <w:t>an</w:t>
+      </w:r>
       <w:r>
         <w:rPr>
           <w:sz w:val="24"/>
@@ -4610,23 +4615,7 @@
           <w:sz w:val="24"/>
           <w:szCs w:val="24"/>
         </w:rPr>
-        <w:t>The app must be able to display additional, curated information when certain database fields are filtered (</w:t>
-      </w:r>
-      <w:proofErr w:type="gramStart"/>
-      <w:r>
-        <w:rPr>
-          <w:sz w:val="24"/>
-          <w:szCs w:val="24"/>
-        </w:rPr>
-        <w:t>e.g.</w:t>
-      </w:r>
-      <w:proofErr w:type="gramEnd"/>
-      <w:r>
-        <w:rPr>
-          <w:sz w:val="24"/>
-          <w:szCs w:val="24"/>
-        </w:rPr>
-        <w:t xml:space="preserve"> win rate when using card, when a card is filtered).</w:t>
+        <w:t>The app must be able to display additional, curated information when certain database fields are filtered (e.g. win rate when using card, when a card is filtered).</w:t>
       </w:r>
     </w:p>
     <w:p>
@@ -4797,292 +4786,928 @@
     </w:p>
     <w:p>
       <w:pPr>
+        <w:rPr>
+          <w:sz w:val="24"/>
+          <w:szCs w:val="24"/>
+        </w:rPr>
+      </w:pPr>
+    </w:p>
+    <w:p>
+      <w:pPr>
+        <w:rPr>
+          <w:sz w:val="24"/>
+          <w:szCs w:val="24"/>
+        </w:rPr>
+      </w:pPr>
+      <w:r>
+        <w:rPr>
+          <w:sz w:val="24"/>
+          <w:szCs w:val="24"/>
+        </w:rPr>
+        <w:t>Main App Page</w:t>
+      </w:r>
+    </w:p>
+    <w:tbl>
+      <w:tblPr>
+        <w:tblStyle w:val="TableGrid"/>
+        <w:tblW w:w="0" w:type="auto"/>
+        <w:tblInd w:w="-5" w:type="dxa"/>
+        <w:tblLook w:val="04A0" w:firstRow="1" w:lastRow="0" w:firstColumn="1" w:lastColumn="0" w:noHBand="0" w:noVBand="1"/>
+      </w:tblPr>
+      <w:tblGrid>
+        <w:gridCol w:w="3582"/>
+        <w:gridCol w:w="2896"/>
+        <w:gridCol w:w="2877"/>
+      </w:tblGrid>
+      <w:tr>
+        <w:tc>
+          <w:tcPr>
+            <w:tcW w:w="3582" w:type="dxa"/>
+          </w:tcPr>
+          <w:p>
+            <w:pPr>
+              <w:rPr>
+                <w:sz w:val="24"/>
+                <w:szCs w:val="24"/>
+              </w:rPr>
+            </w:pPr>
+            <w:r>
+              <w:rPr>
+                <w:sz w:val="24"/>
+                <w:szCs w:val="24"/>
+              </w:rPr>
+              <w:t>Inputs</w:t>
+            </w:r>
+          </w:p>
+        </w:tc>
+        <w:tc>
+          <w:tcPr>
+            <w:tcW w:w="2896" w:type="dxa"/>
+          </w:tcPr>
+          <w:p>
+            <w:pPr>
+              <w:rPr>
+                <w:sz w:val="24"/>
+                <w:szCs w:val="24"/>
+              </w:rPr>
+            </w:pPr>
+            <w:r>
+              <w:rPr>
+                <w:sz w:val="24"/>
+                <w:szCs w:val="24"/>
+              </w:rPr>
+              <w:t>Processes</w:t>
+            </w:r>
+          </w:p>
+        </w:tc>
+        <w:tc>
+          <w:tcPr>
+            <w:tcW w:w="2877" w:type="dxa"/>
+          </w:tcPr>
+          <w:p>
+            <w:pPr>
+              <w:rPr>
+                <w:sz w:val="24"/>
+                <w:szCs w:val="24"/>
+              </w:rPr>
+            </w:pPr>
+            <w:r>
+              <w:rPr>
+                <w:sz w:val="24"/>
+                <w:szCs w:val="24"/>
+              </w:rPr>
+              <w:t>Outputs</w:t>
+            </w:r>
+          </w:p>
+        </w:tc>
+      </w:tr>
+      <w:tr>
+        <w:tc>
+          <w:tcPr>
+            <w:tcW w:w="3582" w:type="dxa"/>
+          </w:tcPr>
+          <w:p>
+            <w:pPr>
+              <w:rPr>
+                <w:sz w:val="24"/>
+                <w:szCs w:val="24"/>
+              </w:rPr>
+            </w:pPr>
+            <w:r>
+              <w:rPr>
+                <w:sz w:val="24"/>
+                <w:szCs w:val="24"/>
+              </w:rPr>
+              <w:t>Sync Button (Click</w:t>
+            </w:r>
+            <w:r>
+              <w:rPr>
+                <w:sz w:val="24"/>
+                <w:szCs w:val="24"/>
+              </w:rPr>
+              <w:t xml:space="preserve"> input</w:t>
+            </w:r>
+            <w:r>
+              <w:rPr>
+                <w:sz w:val="24"/>
+                <w:szCs w:val="24"/>
+              </w:rPr>
+              <w:t>)</w:t>
+            </w:r>
+          </w:p>
+        </w:tc>
+        <w:tc>
+          <w:tcPr>
+            <w:tcW w:w="2896" w:type="dxa"/>
+          </w:tcPr>
+          <w:p>
+            <w:pPr>
+              <w:rPr>
+                <w:sz w:val="24"/>
+                <w:szCs w:val="24"/>
+              </w:rPr>
+            </w:pPr>
+            <w:r>
+              <w:rPr>
+                <w:sz w:val="24"/>
+                <w:szCs w:val="24"/>
+              </w:rPr>
+              <w:t>Check if connected to database, then if it is, u</w:t>
+            </w:r>
+            <w:r>
+              <w:rPr>
+                <w:sz w:val="24"/>
+                <w:szCs w:val="24"/>
+              </w:rPr>
+              <w:t>pload file results to database</w:t>
+            </w:r>
+            <w:r>
+              <w:rPr>
+                <w:sz w:val="24"/>
+                <w:szCs w:val="24"/>
+              </w:rPr>
+              <w:t xml:space="preserve"> with additional web scraped information</w:t>
+            </w:r>
+            <w:r>
+              <w:rPr>
+                <w:sz w:val="24"/>
+                <w:szCs w:val="24"/>
+              </w:rPr>
+              <w:t>, else hide self, show reload button, and show error message</w:t>
+            </w:r>
+          </w:p>
+        </w:tc>
+        <w:tc>
+          <w:tcPr>
+            <w:tcW w:w="2877" w:type="dxa"/>
+          </w:tcPr>
+          <w:p>
+            <w:pPr>
+              <w:rPr>
+                <w:sz w:val="24"/>
+                <w:szCs w:val="24"/>
+              </w:rPr>
+            </w:pPr>
+            <w:r>
+              <w:rPr>
+                <w:sz w:val="24"/>
+                <w:szCs w:val="24"/>
+              </w:rPr>
+              <w:t>Optional error message</w:t>
+            </w:r>
+          </w:p>
+        </w:tc>
+      </w:tr>
+      <w:tr>
+        <w:tc>
+          <w:tcPr>
+            <w:tcW w:w="3582" w:type="dxa"/>
+          </w:tcPr>
+          <w:p>
+            <w:pPr>
+              <w:rPr>
+                <w:sz w:val="24"/>
+                <w:szCs w:val="24"/>
+              </w:rPr>
+            </w:pPr>
+            <w:r>
+              <w:rPr>
+                <w:sz w:val="24"/>
+                <w:szCs w:val="24"/>
+              </w:rPr>
+              <w:t xml:space="preserve">Reload Button (Click </w:t>
+            </w:r>
+            <w:r>
+              <w:rPr>
+                <w:sz w:val="24"/>
+                <w:szCs w:val="24"/>
+              </w:rPr>
+              <w:t>input</w:t>
+            </w:r>
+            <w:r>
+              <w:rPr>
+                <w:sz w:val="24"/>
+                <w:szCs w:val="24"/>
+              </w:rPr>
+              <w:t>)</w:t>
+            </w:r>
+          </w:p>
+        </w:tc>
+        <w:tc>
+          <w:tcPr>
+            <w:tcW w:w="2896" w:type="dxa"/>
+          </w:tcPr>
+          <w:p>
+            <w:pPr>
+              <w:rPr>
+                <w:sz w:val="24"/>
+                <w:szCs w:val="24"/>
+              </w:rPr>
+            </w:pPr>
+            <w:r>
+              <w:rPr>
+                <w:sz w:val="24"/>
+                <w:szCs w:val="24"/>
+              </w:rPr>
+              <w:t>Check if connected to database, if it is then show sync button and hide self, else show error message</w:t>
+            </w:r>
+          </w:p>
+        </w:tc>
+        <w:tc>
+          <w:tcPr>
+            <w:tcW w:w="2877" w:type="dxa"/>
+          </w:tcPr>
+          <w:p>
+            <w:pPr>
+              <w:rPr>
+                <w:sz w:val="24"/>
+                <w:szCs w:val="24"/>
+              </w:rPr>
+            </w:pPr>
+            <w:r>
+              <w:rPr>
+                <w:sz w:val="24"/>
+                <w:szCs w:val="24"/>
+              </w:rPr>
+              <w:t>Optional error message</w:t>
+            </w:r>
+          </w:p>
+        </w:tc>
+      </w:tr>
+      <w:tr>
+        <w:tc>
+          <w:tcPr>
+            <w:tcW w:w="3582" w:type="dxa"/>
+          </w:tcPr>
+          <w:p>
+            <w:pPr>
+              <w:rPr>
+                <w:sz w:val="24"/>
+                <w:szCs w:val="24"/>
+              </w:rPr>
+            </w:pPr>
+            <w:r>
+              <w:rPr>
+                <w:sz w:val="24"/>
+                <w:szCs w:val="24"/>
+              </w:rPr>
+              <w:t>Filter</w:t>
+            </w:r>
+            <w:r>
+              <w:rPr>
+                <w:sz w:val="24"/>
+                <w:szCs w:val="24"/>
+              </w:rPr>
+              <w:t xml:space="preserve"> Results</w:t>
+            </w:r>
+            <w:r>
+              <w:rPr>
+                <w:sz w:val="24"/>
+                <w:szCs w:val="24"/>
+              </w:rPr>
+              <w:t xml:space="preserve"> Form (Click </w:t>
+            </w:r>
+            <w:r>
+              <w:rPr>
+                <w:sz w:val="24"/>
+                <w:szCs w:val="24"/>
+              </w:rPr>
+              <w:t xml:space="preserve">and Keyboard </w:t>
+            </w:r>
+            <w:r>
+              <w:rPr>
+                <w:sz w:val="24"/>
+                <w:szCs w:val="24"/>
+              </w:rPr>
+              <w:t>input</w:t>
+            </w:r>
+            <w:r>
+              <w:rPr>
+                <w:sz w:val="24"/>
+                <w:szCs w:val="24"/>
+              </w:rPr>
+              <w:t>s</w:t>
+            </w:r>
+            <w:r>
+              <w:rPr>
+                <w:sz w:val="24"/>
+                <w:szCs w:val="24"/>
+              </w:rPr>
+              <w:t>)</w:t>
+            </w:r>
+          </w:p>
+        </w:tc>
+        <w:tc>
+          <w:tcPr>
+            <w:tcW w:w="2896" w:type="dxa"/>
+          </w:tcPr>
+          <w:p>
+            <w:pPr>
+              <w:rPr>
+                <w:sz w:val="24"/>
+                <w:szCs w:val="24"/>
+              </w:rPr>
+            </w:pPr>
+            <w:r>
+              <w:rPr>
+                <w:sz w:val="24"/>
+                <w:szCs w:val="24"/>
+              </w:rPr>
+              <w:t>Creates SQL query based on form data</w:t>
+            </w:r>
+          </w:p>
+        </w:tc>
+        <w:tc>
+          <w:tcPr>
+            <w:tcW w:w="2877" w:type="dxa"/>
+          </w:tcPr>
+          <w:p>
+            <w:pPr>
+              <w:rPr>
+                <w:sz w:val="24"/>
+                <w:szCs w:val="24"/>
+              </w:rPr>
+            </w:pPr>
+            <w:r>
+              <w:rPr>
+                <w:sz w:val="24"/>
+                <w:szCs w:val="24"/>
+              </w:rPr>
+              <w:t>Shows filtered results</w:t>
+            </w:r>
+          </w:p>
+        </w:tc>
+      </w:tr>
+      <w:tr>
+        <w:tc>
+          <w:tcPr>
+            <w:tcW w:w="3582" w:type="dxa"/>
+          </w:tcPr>
+          <w:p>
+            <w:pPr>
+              <w:rPr>
+                <w:sz w:val="24"/>
+                <w:szCs w:val="24"/>
+              </w:rPr>
+            </w:pPr>
+            <w:r>
+              <w:rPr>
+                <w:sz w:val="24"/>
+                <w:szCs w:val="24"/>
+              </w:rPr>
+              <w:t>Upload to CSV Button (Click input)</w:t>
+            </w:r>
+          </w:p>
+        </w:tc>
+        <w:tc>
+          <w:tcPr>
+            <w:tcW w:w="2896" w:type="dxa"/>
+          </w:tcPr>
+          <w:p>
+            <w:pPr>
+              <w:rPr>
+                <w:sz w:val="24"/>
+                <w:szCs w:val="24"/>
+              </w:rPr>
+            </w:pPr>
+            <w:r>
+              <w:rPr>
+                <w:sz w:val="24"/>
+                <w:szCs w:val="24"/>
+              </w:rPr>
+              <w:t>Creates a CSV file from current displayed results</w:t>
+            </w:r>
+          </w:p>
+        </w:tc>
+        <w:tc>
+          <w:tcPr>
+            <w:tcW w:w="2877" w:type="dxa"/>
+          </w:tcPr>
+          <w:p>
+            <w:pPr>
+              <w:rPr>
+                <w:sz w:val="24"/>
+                <w:szCs w:val="24"/>
+              </w:rPr>
+            </w:pPr>
+            <w:r>
+              <w:rPr>
+                <w:sz w:val="24"/>
+                <w:szCs w:val="24"/>
+              </w:rPr>
+              <w:t>CSV file</w:t>
+            </w:r>
+          </w:p>
+        </w:tc>
+      </w:tr>
+      <w:tr>
+        <w:tc>
+          <w:tcPr>
+            <w:tcW w:w="3582" w:type="dxa"/>
+          </w:tcPr>
+          <w:p>
+            <w:pPr>
+              <w:rPr>
+                <w:sz w:val="24"/>
+                <w:szCs w:val="24"/>
+              </w:rPr>
+            </w:pPr>
+            <w:r>
+              <w:rPr>
+                <w:sz w:val="24"/>
+                <w:szCs w:val="24"/>
+              </w:rPr>
+              <w:lastRenderedPageBreak/>
+              <w:t>Edit Button (Click and Keyboard inputs)</w:t>
+            </w:r>
+          </w:p>
+        </w:tc>
+        <w:tc>
+          <w:tcPr>
+            <w:tcW w:w="2896" w:type="dxa"/>
+          </w:tcPr>
+          <w:p>
+            <w:pPr>
+              <w:rPr>
+                <w:sz w:val="24"/>
+                <w:szCs w:val="24"/>
+              </w:rPr>
+            </w:pPr>
+            <w:r>
+              <w:rPr>
+                <w:sz w:val="24"/>
+                <w:szCs w:val="24"/>
+              </w:rPr>
+              <w:t>Updates database record/s</w:t>
+            </w:r>
+          </w:p>
+        </w:tc>
+        <w:tc>
+          <w:tcPr>
+            <w:tcW w:w="2877" w:type="dxa"/>
+          </w:tcPr>
+          <w:p>
+            <w:pPr>
+              <w:rPr>
+                <w:sz w:val="24"/>
+                <w:szCs w:val="24"/>
+              </w:rPr>
+            </w:pPr>
+            <w:r>
+              <w:rPr>
+                <w:sz w:val="24"/>
+                <w:szCs w:val="24"/>
+              </w:rPr>
+              <w:t>Shows edited results</w:t>
+            </w:r>
+          </w:p>
+        </w:tc>
+      </w:tr>
+      <w:tr>
+        <w:tc>
+          <w:tcPr>
+            <w:tcW w:w="3582" w:type="dxa"/>
+          </w:tcPr>
+          <w:p>
+            <w:pPr>
+              <w:rPr>
+                <w:sz w:val="24"/>
+                <w:szCs w:val="24"/>
+              </w:rPr>
+            </w:pPr>
+          </w:p>
+        </w:tc>
+        <w:tc>
+          <w:tcPr>
+            <w:tcW w:w="2896" w:type="dxa"/>
+          </w:tcPr>
+          <w:p>
+            <w:pPr>
+              <w:rPr>
+                <w:sz w:val="24"/>
+                <w:szCs w:val="24"/>
+              </w:rPr>
+            </w:pPr>
+          </w:p>
+        </w:tc>
+        <w:tc>
+          <w:tcPr>
+            <w:tcW w:w="2877" w:type="dxa"/>
+          </w:tcPr>
+          <w:p>
+            <w:pPr>
+              <w:rPr>
+                <w:sz w:val="24"/>
+                <w:szCs w:val="24"/>
+              </w:rPr>
+            </w:pPr>
+          </w:p>
+        </w:tc>
+      </w:tr>
+    </w:tbl>
+    <w:p>
+      <w:pPr>
         <w:ind w:left="720"/>
-      </w:pPr>
-    </w:p>
-    <w:p>
-      <w:pPr>
-        <w:ind w:left="1004"/>
-        <w:rPr>
-          <w:sz w:val="24"/>
-          <w:szCs w:val="24"/>
-        </w:rPr>
-      </w:pPr>
-      <w:r>
-        <w:rPr>
-          <w:sz w:val="24"/>
-          <w:szCs w:val="24"/>
-        </w:rPr>
-        <w:t>Users Inputs:</w:t>
-      </w:r>
-    </w:p>
-    <w:p>
-      <w:pPr>
-        <w:pStyle w:val="ListParagraph"/>
-        <w:numPr>
-          <w:ilvl w:val="0"/>
-          <w:numId w:val="30"/>
-        </w:numPr>
-        <w:rPr>
-          <w:sz w:val="24"/>
-          <w:szCs w:val="24"/>
-        </w:rPr>
-      </w:pPr>
-      <w:r>
-        <w:rPr>
-          <w:sz w:val="24"/>
-          <w:szCs w:val="24"/>
-        </w:rPr>
-        <w:t>App Account Name</w:t>
-      </w:r>
-    </w:p>
-    <w:p>
-      <w:pPr>
-        <w:pStyle w:val="ListParagraph"/>
-        <w:numPr>
-          <w:ilvl w:val="0"/>
-          <w:numId w:val="30"/>
-        </w:numPr>
-        <w:rPr>
-          <w:sz w:val="24"/>
-          <w:szCs w:val="24"/>
-        </w:rPr>
-      </w:pPr>
-      <w:r>
-        <w:rPr>
-          <w:sz w:val="24"/>
-          <w:szCs w:val="24"/>
-        </w:rPr>
-        <w:t>App Account Password</w:t>
-      </w:r>
-    </w:p>
-    <w:p>
-      <w:pPr>
-        <w:pStyle w:val="ListParagraph"/>
-        <w:numPr>
-          <w:ilvl w:val="0"/>
-          <w:numId w:val="30"/>
-        </w:numPr>
-        <w:rPr>
-          <w:sz w:val="24"/>
-          <w:szCs w:val="24"/>
-        </w:rPr>
-      </w:pPr>
-      <w:r>
-        <w:rPr>
-          <w:sz w:val="24"/>
-          <w:szCs w:val="24"/>
-        </w:rPr>
-        <w:t>Optional MTGO Name</w:t>
-      </w:r>
-    </w:p>
-    <w:p>
-      <w:pPr>
-        <w:pStyle w:val="ListParagraph"/>
-        <w:numPr>
-          <w:ilvl w:val="0"/>
-          <w:numId w:val="30"/>
-        </w:numPr>
-        <w:rPr>
-          <w:sz w:val="24"/>
-          <w:szCs w:val="24"/>
-        </w:rPr>
-      </w:pPr>
-      <w:r>
-        <w:rPr>
-          <w:sz w:val="24"/>
-          <w:szCs w:val="24"/>
-        </w:rPr>
-        <w:t>Dialog Box (‘Popup Box’) Results</w:t>
-      </w:r>
-    </w:p>
-    <w:p>
-      <w:pPr>
-        <w:pStyle w:val="ListParagraph"/>
-        <w:numPr>
-          <w:ilvl w:val="0"/>
-          <w:numId w:val="30"/>
-        </w:numPr>
-        <w:rPr>
-          <w:sz w:val="24"/>
-          <w:szCs w:val="24"/>
-        </w:rPr>
-      </w:pPr>
-      <w:r>
-        <w:rPr>
-          <w:sz w:val="24"/>
-          <w:szCs w:val="24"/>
-        </w:rPr>
-        <w:t>Filter</w:t>
-      </w:r>
-      <w:r>
-        <w:rPr>
-          <w:sz w:val="24"/>
-          <w:szCs w:val="24"/>
-        </w:rPr>
-        <w:t xml:space="preserve"> Data Specifics</w:t>
-      </w:r>
-    </w:p>
-    <w:p>
-      <w:pPr>
-        <w:ind w:left="1004"/>
-        <w:rPr>
-          <w:sz w:val="24"/>
-          <w:szCs w:val="24"/>
-        </w:rPr>
-      </w:pPr>
-      <w:r>
-        <w:rPr>
-          <w:sz w:val="24"/>
-          <w:szCs w:val="24"/>
-        </w:rPr>
-        <w:t>App:</w:t>
-      </w:r>
-    </w:p>
-    <w:p>
-      <w:pPr>
-        <w:ind w:left="1191"/>
-        <w:rPr>
-          <w:sz w:val="24"/>
-          <w:szCs w:val="24"/>
-        </w:rPr>
-      </w:pPr>
-      <w:r>
-        <w:rPr>
-          <w:sz w:val="24"/>
-          <w:szCs w:val="24"/>
-        </w:rPr>
-        <w:t>Inputs</w:t>
-      </w:r>
-    </w:p>
-    <w:p>
-      <w:pPr>
-        <w:pStyle w:val="ListParagraph"/>
-        <w:numPr>
-          <w:ilvl w:val="0"/>
-          <w:numId w:val="31"/>
-        </w:numPr>
-        <w:rPr>
-          <w:sz w:val="24"/>
-          <w:szCs w:val="24"/>
-        </w:rPr>
-      </w:pPr>
-      <w:r>
-        <w:rPr>
-          <w:sz w:val="24"/>
-          <w:szCs w:val="24"/>
-        </w:rPr>
-        <w:t>Match files</w:t>
-      </w:r>
-    </w:p>
-    <w:p>
-      <w:pPr>
-        <w:pStyle w:val="ListParagraph"/>
-        <w:numPr>
-          <w:ilvl w:val="0"/>
-          <w:numId w:val="31"/>
-        </w:numPr>
-        <w:rPr>
-          <w:sz w:val="24"/>
-          <w:szCs w:val="24"/>
-        </w:rPr>
-      </w:pPr>
-      <w:r>
-        <w:rPr>
-          <w:sz w:val="24"/>
-          <w:szCs w:val="24"/>
-        </w:rPr>
-        <w:t>File Arguments</w:t>
-      </w:r>
-    </w:p>
-    <w:p>
-      <w:pPr>
-        <w:pStyle w:val="ListParagraph"/>
-        <w:numPr>
-          <w:ilvl w:val="0"/>
-          <w:numId w:val="31"/>
-        </w:numPr>
-        <w:rPr>
-          <w:sz w:val="24"/>
-          <w:szCs w:val="24"/>
-        </w:rPr>
-      </w:pPr>
-      <w:r>
-        <w:rPr>
-          <w:sz w:val="24"/>
-          <w:szCs w:val="24"/>
-        </w:rPr>
-        <w:t>Integrated Database Data</w:t>
-      </w:r>
-    </w:p>
-    <w:p>
-      <w:pPr>
-        <w:ind w:left="1191"/>
-        <w:rPr>
-          <w:sz w:val="24"/>
-          <w:szCs w:val="24"/>
-        </w:rPr>
-      </w:pPr>
-      <w:r>
-        <w:rPr>
-          <w:sz w:val="24"/>
-          <w:szCs w:val="24"/>
-        </w:rPr>
-        <w:t>Processes</w:t>
-      </w:r>
-    </w:p>
-    <w:p>
-      <w:pPr>
-        <w:pStyle w:val="ListParagraph"/>
-        <w:numPr>
-          <w:ilvl w:val="0"/>
-          <w:numId w:val="32"/>
-        </w:numPr>
-        <w:rPr>
-          <w:sz w:val="24"/>
-          <w:szCs w:val="24"/>
-        </w:rPr>
-      </w:pPr>
-    </w:p>
-    <w:p>
-      <w:pPr>
-        <w:ind w:left="1191"/>
-        <w:rPr>
-          <w:sz w:val="24"/>
-          <w:szCs w:val="24"/>
-        </w:rPr>
-      </w:pPr>
-    </w:p>
-    <w:p>
-      <w:pPr>
-        <w:ind w:left="1191"/>
-        <w:rPr>
-          <w:sz w:val="24"/>
-          <w:szCs w:val="24"/>
-        </w:rPr>
-      </w:pPr>
-      <w:r>
-        <w:rPr>
-          <w:sz w:val="24"/>
-          <w:szCs w:val="24"/>
-        </w:rPr>
-        <w:lastRenderedPageBreak/>
-        <w:t>Outputs</w:t>
-      </w:r>
-    </w:p>
-    <w:p>
-      <w:pPr>
-        <w:pStyle w:val="ListParagraph"/>
-        <w:numPr>
-          <w:ilvl w:val="0"/>
-          <w:numId w:val="32"/>
-        </w:numPr>
-        <w:rPr>
-          <w:sz w:val="24"/>
-          <w:szCs w:val="24"/>
-        </w:rPr>
-      </w:pPr>
-    </w:p>
+        <w:rPr>
+          <w:sz w:val="24"/>
+          <w:szCs w:val="24"/>
+        </w:rPr>
+      </w:pPr>
+    </w:p>
+    <w:p>
+      <w:pPr>
+        <w:rPr>
+          <w:sz w:val="24"/>
+          <w:szCs w:val="24"/>
+        </w:rPr>
+      </w:pPr>
+      <w:r>
+        <w:rPr>
+          <w:sz w:val="24"/>
+          <w:szCs w:val="24"/>
+        </w:rPr>
+        <w:t>Create Account Dialog Box</w:t>
+      </w:r>
+    </w:p>
+    <w:tbl>
+      <w:tblPr>
+        <w:tblStyle w:val="TableGrid"/>
+        <w:tblW w:w="0" w:type="auto"/>
+        <w:tblInd w:w="-5" w:type="dxa"/>
+        <w:tblLook w:val="04A0" w:firstRow="1" w:lastRow="0" w:firstColumn="1" w:lastColumn="0" w:noHBand="0" w:noVBand="1"/>
+      </w:tblPr>
+      <w:tblGrid>
+        <w:gridCol w:w="3611"/>
+        <w:gridCol w:w="2882"/>
+        <w:gridCol w:w="2862"/>
+      </w:tblGrid>
+      <w:tr>
+        <w:tc>
+          <w:tcPr>
+            <w:tcW w:w="3611" w:type="dxa"/>
+          </w:tcPr>
+          <w:p>
+            <w:pPr>
+              <w:rPr>
+                <w:sz w:val="24"/>
+                <w:szCs w:val="24"/>
+              </w:rPr>
+            </w:pPr>
+            <w:r>
+              <w:rPr>
+                <w:sz w:val="24"/>
+                <w:szCs w:val="24"/>
+              </w:rPr>
+              <w:t>Inputs</w:t>
+            </w:r>
+          </w:p>
+        </w:tc>
+        <w:tc>
+          <w:tcPr>
+            <w:tcW w:w="2882" w:type="dxa"/>
+          </w:tcPr>
+          <w:p>
+            <w:pPr>
+              <w:rPr>
+                <w:sz w:val="24"/>
+                <w:szCs w:val="24"/>
+              </w:rPr>
+            </w:pPr>
+            <w:r>
+              <w:rPr>
+                <w:sz w:val="24"/>
+                <w:szCs w:val="24"/>
+              </w:rPr>
+              <w:t>Processes</w:t>
+            </w:r>
+          </w:p>
+        </w:tc>
+        <w:tc>
+          <w:tcPr>
+            <w:tcW w:w="2862" w:type="dxa"/>
+          </w:tcPr>
+          <w:p>
+            <w:pPr>
+              <w:rPr>
+                <w:sz w:val="24"/>
+                <w:szCs w:val="24"/>
+              </w:rPr>
+            </w:pPr>
+            <w:r>
+              <w:rPr>
+                <w:sz w:val="24"/>
+                <w:szCs w:val="24"/>
+              </w:rPr>
+              <w:t>Outputs</w:t>
+            </w:r>
+          </w:p>
+        </w:tc>
+      </w:tr>
+      <w:tr>
+        <w:tc>
+          <w:tcPr>
+            <w:tcW w:w="3611" w:type="dxa"/>
+          </w:tcPr>
+          <w:p>
+            <w:pPr>
+              <w:rPr>
+                <w:sz w:val="24"/>
+                <w:szCs w:val="24"/>
+              </w:rPr>
+            </w:pPr>
+            <w:r>
+              <w:rPr>
+                <w:sz w:val="24"/>
+                <w:szCs w:val="24"/>
+              </w:rPr>
+              <w:t>Optional MTGO Account Name (Keyboard Input)</w:t>
+            </w:r>
+          </w:p>
+        </w:tc>
+        <w:tc>
+          <w:tcPr>
+            <w:tcW w:w="2882" w:type="dxa"/>
+          </w:tcPr>
+          <w:p>
+            <w:pPr>
+              <w:rPr>
+                <w:sz w:val="24"/>
+                <w:szCs w:val="24"/>
+              </w:rPr>
+            </w:pPr>
+            <w:r>
+              <w:rPr>
+                <w:sz w:val="24"/>
+                <w:szCs w:val="24"/>
+              </w:rPr>
+              <w:t>Stores input in local database</w:t>
+            </w:r>
+          </w:p>
+        </w:tc>
+        <w:tc>
+          <w:tcPr>
+            <w:tcW w:w="2862" w:type="dxa"/>
+          </w:tcPr>
+          <w:p>
+            <w:pPr>
+              <w:rPr>
+                <w:sz w:val="24"/>
+                <w:szCs w:val="24"/>
+              </w:rPr>
+            </w:pPr>
+            <w:r>
+              <w:rPr>
+                <w:sz w:val="24"/>
+                <w:szCs w:val="24"/>
+              </w:rPr>
+              <w:t xml:space="preserve">End </w:t>
+            </w:r>
+            <w:r>
+              <w:rPr>
+                <w:sz w:val="24"/>
+                <w:szCs w:val="24"/>
+              </w:rPr>
+              <w:t>d</w:t>
+            </w:r>
+            <w:r>
+              <w:rPr>
+                <w:sz w:val="24"/>
+                <w:szCs w:val="24"/>
+              </w:rPr>
+              <w:t xml:space="preserve">ialog </w:t>
+            </w:r>
+            <w:r>
+              <w:rPr>
+                <w:sz w:val="24"/>
+                <w:szCs w:val="24"/>
+              </w:rPr>
+              <w:t>b</w:t>
+            </w:r>
+            <w:r>
+              <w:rPr>
+                <w:sz w:val="24"/>
+                <w:szCs w:val="24"/>
+              </w:rPr>
+              <w:t>ox</w:t>
+            </w:r>
+          </w:p>
+        </w:tc>
+      </w:tr>
+      <w:tr>
+        <w:tc>
+          <w:tcPr>
+            <w:tcW w:w="3611" w:type="dxa"/>
+          </w:tcPr>
+          <w:p>
+            <w:pPr>
+              <w:rPr>
+                <w:sz w:val="24"/>
+                <w:szCs w:val="24"/>
+              </w:rPr>
+            </w:pPr>
+            <w:r>
+              <w:rPr>
+                <w:sz w:val="24"/>
+                <w:szCs w:val="24"/>
+              </w:rPr>
+              <w:t xml:space="preserve">App Name </w:t>
+            </w:r>
+            <w:r>
+              <w:rPr>
+                <w:sz w:val="24"/>
+                <w:szCs w:val="24"/>
+              </w:rPr>
+              <w:t>(Keyboard Input)</w:t>
+            </w:r>
+          </w:p>
+        </w:tc>
+        <w:tc>
+          <w:tcPr>
+            <w:tcW w:w="2882" w:type="dxa"/>
+          </w:tcPr>
+          <w:p>
+            <w:pPr>
+              <w:rPr>
+                <w:sz w:val="24"/>
+                <w:szCs w:val="24"/>
+              </w:rPr>
+            </w:pPr>
+            <w:r>
+              <w:rPr>
+                <w:sz w:val="24"/>
+                <w:szCs w:val="24"/>
+              </w:rPr>
+              <w:t>Stores input in local database</w:t>
+            </w:r>
+          </w:p>
+        </w:tc>
+        <w:tc>
+          <w:tcPr>
+            <w:tcW w:w="2862" w:type="dxa"/>
+          </w:tcPr>
+          <w:p>
+            <w:pPr>
+              <w:rPr>
+                <w:sz w:val="24"/>
+                <w:szCs w:val="24"/>
+              </w:rPr>
+            </w:pPr>
+            <w:r>
+              <w:rPr>
+                <w:sz w:val="24"/>
+                <w:szCs w:val="24"/>
+              </w:rPr>
+              <w:t xml:space="preserve">Next </w:t>
+            </w:r>
+            <w:r>
+              <w:rPr>
+                <w:sz w:val="24"/>
+                <w:szCs w:val="24"/>
+              </w:rPr>
+              <w:t>d</w:t>
+            </w:r>
+            <w:r>
+              <w:rPr>
+                <w:sz w:val="24"/>
+                <w:szCs w:val="24"/>
+              </w:rPr>
+              <w:t xml:space="preserve">ialog </w:t>
+            </w:r>
+            <w:r>
+              <w:rPr>
+                <w:sz w:val="24"/>
+                <w:szCs w:val="24"/>
+              </w:rPr>
+              <w:t>b</w:t>
+            </w:r>
+            <w:r>
+              <w:rPr>
+                <w:sz w:val="24"/>
+                <w:szCs w:val="24"/>
+              </w:rPr>
+              <w:t>ox</w:t>
+            </w:r>
+          </w:p>
+        </w:tc>
+      </w:tr>
+      <w:tr>
+        <w:tc>
+          <w:tcPr>
+            <w:tcW w:w="3611" w:type="dxa"/>
+          </w:tcPr>
+          <w:p>
+            <w:pPr>
+              <w:rPr>
+                <w:sz w:val="24"/>
+                <w:szCs w:val="24"/>
+              </w:rPr>
+            </w:pPr>
+            <w:r>
+              <w:rPr>
+                <w:sz w:val="24"/>
+                <w:szCs w:val="24"/>
+              </w:rPr>
+              <w:t xml:space="preserve">App Password </w:t>
+            </w:r>
+            <w:r>
+              <w:rPr>
+                <w:sz w:val="24"/>
+                <w:szCs w:val="24"/>
+              </w:rPr>
+              <w:t>(Keyboard Input)</w:t>
+            </w:r>
+          </w:p>
+        </w:tc>
+        <w:tc>
+          <w:tcPr>
+            <w:tcW w:w="2882" w:type="dxa"/>
+          </w:tcPr>
+          <w:p>
+            <w:pPr>
+              <w:rPr>
+                <w:sz w:val="24"/>
+                <w:szCs w:val="24"/>
+              </w:rPr>
+            </w:pPr>
+            <w:r>
+              <w:rPr>
+                <w:sz w:val="24"/>
+                <w:szCs w:val="24"/>
+              </w:rPr>
+              <w:t>Stores input in local database</w:t>
+            </w:r>
+          </w:p>
+        </w:tc>
+        <w:tc>
+          <w:tcPr>
+            <w:tcW w:w="2862" w:type="dxa"/>
+          </w:tcPr>
+          <w:p>
+            <w:pPr>
+              <w:rPr>
+                <w:sz w:val="24"/>
+                <w:szCs w:val="24"/>
+              </w:rPr>
+            </w:pPr>
+            <w:r>
+              <w:rPr>
+                <w:sz w:val="24"/>
+                <w:szCs w:val="24"/>
+              </w:rPr>
+              <w:t xml:space="preserve">Next </w:t>
+            </w:r>
+            <w:r>
+              <w:rPr>
+                <w:sz w:val="24"/>
+                <w:szCs w:val="24"/>
+              </w:rPr>
+              <w:t>d</w:t>
+            </w:r>
+            <w:r>
+              <w:rPr>
+                <w:sz w:val="24"/>
+                <w:szCs w:val="24"/>
+              </w:rPr>
+              <w:t xml:space="preserve">ialog </w:t>
+            </w:r>
+            <w:r>
+              <w:rPr>
+                <w:sz w:val="24"/>
+                <w:szCs w:val="24"/>
+              </w:rPr>
+              <w:t>b</w:t>
+            </w:r>
+            <w:r>
+              <w:rPr>
+                <w:sz w:val="24"/>
+                <w:szCs w:val="24"/>
+              </w:rPr>
+              <w:t>ox</w:t>
+            </w:r>
+          </w:p>
+        </w:tc>
+      </w:tr>
+    </w:tbl>
     <w:p>
       <w:pPr>
         <w:ind w:left="720"/>
@@ -5177,23 +5802,7 @@
           <w:sz w:val="24"/>
           <w:szCs w:val="24"/>
         </w:rPr>
-        <w:t xml:space="preserve">Sequential, parallel, which tasks can be performed. Gantt chart </w:t>
-      </w:r>
-      <w:proofErr w:type="gramStart"/>
-      <w:r>
-        <w:rPr>
-          <w:sz w:val="24"/>
-          <w:szCs w:val="24"/>
-        </w:rPr>
-        <w:t>why</w:t>
-      </w:r>
-      <w:proofErr w:type="gramEnd"/>
-      <w:r>
-        <w:rPr>
-          <w:sz w:val="24"/>
-          <w:szCs w:val="24"/>
-        </w:rPr>
-        <w:t>.</w:t>
+        <w:t>Sequential, parallel, which tasks can be performed. Gantt chart why.</w:t>
       </w:r>
     </w:p>
     <w:p>
@@ -5571,6 +6180,7 @@
           <w:sz w:val="24"/>
           <w:szCs w:val="24"/>
         </w:rPr>
+        <w:lastRenderedPageBreak/>
         <w:t>sudoku</w:t>
       </w:r>
       <w:r>
@@ -5701,7 +6311,6 @@
           <w:sz w:val="32"/>
           <w:szCs w:val="32"/>
         </w:rPr>
-        <w:lastRenderedPageBreak/>
         <w:t>User Stories</w:t>
       </w:r>
       <w:bookmarkEnd w:id="14"/>
@@ -5874,15 +6483,7 @@
     <w:p/>
     <w:p>
       <w:r>
-        <w:t xml:space="preserve">Account Name and Account Password are present for the future possibility of the app being updated, so that users can see other </w:t>
-      </w:r>
-      <w:proofErr w:type="gramStart"/>
-      <w:r>
-        <w:t>users</w:t>
-      </w:r>
-      <w:proofErr w:type="gramEnd"/>
-      <w:r>
-        <w:t xml:space="preserve"> results.</w:t>
+        <w:t>Account Name and Account Password are present for the future possibility of the app being updated, so that users can see other users results.</w:t>
       </w:r>
     </w:p>
     <w:p/>
@@ -12716,23 +13317,7 @@
           <w:sz w:val="24"/>
           <w:szCs w:val="24"/>
         </w:rPr>
-        <w:t xml:space="preserve">app design doesn’t have to account for </w:t>
-      </w:r>
-      <w:proofErr w:type="gramStart"/>
-      <w:r>
-        <w:rPr>
-          <w:sz w:val="24"/>
-          <w:szCs w:val="24"/>
-        </w:rPr>
-        <w:t>a large number of</w:t>
-      </w:r>
-      <w:proofErr w:type="gramEnd"/>
-      <w:r>
-        <w:rPr>
-          <w:sz w:val="24"/>
-          <w:szCs w:val="24"/>
-        </w:rPr>
-        <w:t xml:space="preserve"> elderly people.</w:t>
+        <w:t>app design doesn’t have to account for a large number of elderly people.</w:t>
       </w:r>
     </w:p>
     <w:p>
@@ -17319,6 +17904,119 @@
     </w:lvl>
   </w:abstractNum>
   <w:abstractNum w:abstractNumId="31" w15:restartNumberingAfterBreak="0">
+    <w:nsid w:val="7337610D"/>
+    <w:multiLevelType w:val="hybridMultilevel"/>
+    <w:tmpl w:val="625A91FA"/>
+    <w:lvl w:ilvl="0" w:tplc="08090001">
+      <w:start w:val="1"/>
+      <w:numFmt w:val="bullet"/>
+      <w:lvlText w:val=""/>
+      <w:lvlJc w:val="left"/>
+      <w:pPr>
+        <w:ind w:left="720" w:hanging="360"/>
+      </w:pPr>
+      <w:rPr>
+        <w:rFonts w:ascii="Symbol" w:hAnsi="Symbol" w:hint="default"/>
+      </w:rPr>
+    </w:lvl>
+    <w:lvl w:ilvl="1" w:tplc="FFFFFFFF">
+      <w:start w:val="1"/>
+      <w:numFmt w:val="bullet"/>
+      <w:lvlText w:val="o"/>
+      <w:lvlJc w:val="left"/>
+      <w:pPr>
+        <w:ind w:left="1440" w:hanging="360"/>
+      </w:pPr>
+      <w:rPr>
+        <w:rFonts w:ascii="Courier New" w:hAnsi="Courier New" w:cs="Courier New" w:hint="default"/>
+      </w:rPr>
+    </w:lvl>
+    <w:lvl w:ilvl="2" w:tplc="FFFFFFFF" w:tentative="1">
+      <w:start w:val="1"/>
+      <w:numFmt w:val="bullet"/>
+      <w:lvlText w:val=""/>
+      <w:lvlJc w:val="left"/>
+      <w:pPr>
+        <w:ind w:left="2160" w:hanging="360"/>
+      </w:pPr>
+      <w:rPr>
+        <w:rFonts w:ascii="Wingdings" w:hAnsi="Wingdings" w:hint="default"/>
+      </w:rPr>
+    </w:lvl>
+    <w:lvl w:ilvl="3" w:tplc="FFFFFFFF" w:tentative="1">
+      <w:start w:val="1"/>
+      <w:numFmt w:val="bullet"/>
+      <w:lvlText w:val=""/>
+      <w:lvlJc w:val="left"/>
+      <w:pPr>
+        <w:ind w:left="2880" w:hanging="360"/>
+      </w:pPr>
+      <w:rPr>
+        <w:rFonts w:ascii="Symbol" w:hAnsi="Symbol" w:hint="default"/>
+      </w:rPr>
+    </w:lvl>
+    <w:lvl w:ilvl="4" w:tplc="FFFFFFFF" w:tentative="1">
+      <w:start w:val="1"/>
+      <w:numFmt w:val="bullet"/>
+      <w:lvlText w:val="o"/>
+      <w:lvlJc w:val="left"/>
+      <w:pPr>
+        <w:ind w:left="3600" w:hanging="360"/>
+      </w:pPr>
+      <w:rPr>
+        <w:rFonts w:ascii="Courier New" w:hAnsi="Courier New" w:cs="Courier New" w:hint="default"/>
+      </w:rPr>
+    </w:lvl>
+    <w:lvl w:ilvl="5" w:tplc="FFFFFFFF" w:tentative="1">
+      <w:start w:val="1"/>
+      <w:numFmt w:val="bullet"/>
+      <w:lvlText w:val=""/>
+      <w:lvlJc w:val="left"/>
+      <w:pPr>
+        <w:ind w:left="4320" w:hanging="360"/>
+      </w:pPr>
+      <w:rPr>
+        <w:rFonts w:ascii="Wingdings" w:hAnsi="Wingdings" w:hint="default"/>
+      </w:rPr>
+    </w:lvl>
+    <w:lvl w:ilvl="6" w:tplc="FFFFFFFF" w:tentative="1">
+      <w:start w:val="1"/>
+      <w:numFmt w:val="bullet"/>
+      <w:lvlText w:val=""/>
+      <w:lvlJc w:val="left"/>
+      <w:pPr>
+        <w:ind w:left="5040" w:hanging="360"/>
+      </w:pPr>
+      <w:rPr>
+        <w:rFonts w:ascii="Symbol" w:hAnsi="Symbol" w:hint="default"/>
+      </w:rPr>
+    </w:lvl>
+    <w:lvl w:ilvl="7" w:tplc="FFFFFFFF" w:tentative="1">
+      <w:start w:val="1"/>
+      <w:numFmt w:val="bullet"/>
+      <w:lvlText w:val="o"/>
+      <w:lvlJc w:val="left"/>
+      <w:pPr>
+        <w:ind w:left="5760" w:hanging="360"/>
+      </w:pPr>
+      <w:rPr>
+        <w:rFonts w:ascii="Courier New" w:hAnsi="Courier New" w:cs="Courier New" w:hint="default"/>
+      </w:rPr>
+    </w:lvl>
+    <w:lvl w:ilvl="8" w:tplc="FFFFFFFF" w:tentative="1">
+      <w:start w:val="1"/>
+      <w:numFmt w:val="bullet"/>
+      <w:lvlText w:val=""/>
+      <w:lvlJc w:val="left"/>
+      <w:pPr>
+        <w:ind w:left="6480" w:hanging="360"/>
+      </w:pPr>
+      <w:rPr>
+        <w:rFonts w:ascii="Wingdings" w:hAnsi="Wingdings" w:hint="default"/>
+      </w:rPr>
+    </w:lvl>
+  </w:abstractNum>
+  <w:abstractNum w:abstractNumId="32" w15:restartNumberingAfterBreak="0">
     <w:nsid w:val="77345738"/>
     <w:multiLevelType w:val="hybridMultilevel"/>
     <w:tmpl w:val="A3429464"/>
@@ -17431,10 +18129,10 @@
       </w:rPr>
     </w:lvl>
   </w:abstractNum>
-  <w:abstractNum w:abstractNumId="32" w15:restartNumberingAfterBreak="0">
+  <w:abstractNum w:abstractNumId="33" w15:restartNumberingAfterBreak="0">
     <w:nsid w:val="77B9549A"/>
     <w:multiLevelType w:val="hybridMultilevel"/>
-    <w:tmpl w:val="33BE4FF6"/>
+    <w:tmpl w:val="A1D4B5E0"/>
     <w:lvl w:ilvl="0" w:tplc="08090003">
       <w:start w:val="1"/>
       <w:numFmt w:val="bullet"/>
@@ -17544,7 +18242,7 @@
       </w:rPr>
     </w:lvl>
   </w:abstractNum>
-  <w:abstractNum w:abstractNumId="33" w15:restartNumberingAfterBreak="0">
+  <w:abstractNum w:abstractNumId="34" w15:restartNumberingAfterBreak="0">
     <w:nsid w:val="77D156CC"/>
     <w:multiLevelType w:val="hybridMultilevel"/>
     <w:tmpl w:val="A84A8B5C"/>
@@ -17657,7 +18355,7 @@
       </w:rPr>
     </w:lvl>
   </w:abstractNum>
-  <w:abstractNum w:abstractNumId="34" w15:restartNumberingAfterBreak="0">
+  <w:abstractNum w:abstractNumId="35" w15:restartNumberingAfterBreak="0">
     <w:nsid w:val="79FB70FF"/>
     <w:multiLevelType w:val="hybridMultilevel"/>
     <w:tmpl w:val="6CCC5554"/>
@@ -17770,7 +18468,7 @@
       </w:rPr>
     </w:lvl>
   </w:abstractNum>
-  <w:abstractNum w:abstractNumId="35" w15:restartNumberingAfterBreak="0">
+  <w:abstractNum w:abstractNumId="36" w15:restartNumberingAfterBreak="0">
     <w:nsid w:val="7DAE48FE"/>
     <w:multiLevelType w:val="hybridMultilevel"/>
     <w:tmpl w:val="BC361A48"/>
@@ -17923,10 +18621,10 @@
     <w:abstractNumId w:val="6"/>
   </w:num>
   <w:num w:numId="14" w16cid:durableId="864439427">
-    <w:abstractNumId w:val="35"/>
+    <w:abstractNumId w:val="36"/>
   </w:num>
   <w:num w:numId="15" w16cid:durableId="405759375">
-    <w:abstractNumId w:val="31"/>
+    <w:abstractNumId w:val="32"/>
   </w:num>
   <w:num w:numId="16" w16cid:durableId="1891839480">
     <w:abstractNumId w:val="29"/>
@@ -17944,7 +18642,7 @@
     <w:abstractNumId w:val="28"/>
   </w:num>
   <w:num w:numId="21" w16cid:durableId="903760121">
-    <w:abstractNumId w:val="34"/>
+    <w:abstractNumId w:val="35"/>
   </w:num>
   <w:num w:numId="22" w16cid:durableId="768082920">
     <w:abstractNumId w:val="11"/>
@@ -17953,7 +18651,7 @@
     <w:abstractNumId w:val="14"/>
   </w:num>
   <w:num w:numId="24" w16cid:durableId="1341394020">
-    <w:abstractNumId w:val="32"/>
+    <w:abstractNumId w:val="33"/>
   </w:num>
   <w:num w:numId="25" w16cid:durableId="1423792262">
     <w:abstractNumId w:val="18"/>
@@ -17989,7 +18687,10 @@
     <w:abstractNumId w:val="1"/>
   </w:num>
   <w:num w:numId="36" w16cid:durableId="516695737">
-    <w:abstractNumId w:val="33"/>
+    <w:abstractNumId w:val="34"/>
+  </w:num>
+  <w:num w:numId="37" w16cid:durableId="158539702">
+    <w:abstractNumId w:val="31"/>
   </w:num>
 </w:numbering>
 </file>
